--- a/Champion Annotator Goals.docx
+++ b/Champion Annotator Goals.docx
@@ -37,6 +37,22 @@
         <w:spacing w:line="360" w:lineRule="auto"/>
         <w:contextualSpacing/>
       </w:pPr>
+      <w:r>
+        <w:t xml:space="preserve">GitHub Repo: </w:t>
+      </w:r>
+      <w:hyperlink r:id="rId5" w:history="1">
+        <w:r>
+          <w:rPr>
+            <w:rStyle w:val="Hyperlink"/>
+          </w:rPr>
+          <w:t>https://github.com/schnip/champAnn/</w:t>
+        </w:r>
+      </w:hyperlink>
+      <w:r>
+        <w:t xml:space="preserve"> </w:t>
+      </w:r>
+      <w:bookmarkStart w:id="0" w:name="_GoBack"/>
+      <w:bookmarkEnd w:id="0"/>
     </w:p>
     <w:p>
       <w:pPr>
@@ -120,7 +136,7 @@
                     </pic:cNvPicPr>
                   </pic:nvPicPr>
                   <pic:blipFill rotWithShape="1">
-                    <a:blip r:embed="rId5">
+                    <a:blip r:embed="rId6">
                       <a:extLst>
                         <a:ext uri="{28A0092B-C50C-407E-A947-70E740481C1C}">
                           <a14:useLocalDpi xmlns:a14="http://schemas.microsoft.com/office/drawing/2010/main" val="0"/>
@@ -161,19 +177,9 @@
         <w:contextualSpacing/>
         <w:jc w:val="center"/>
       </w:pPr>
-      <w:proofErr w:type="gramStart"/>
-      <w:r>
-        <w:t>a</w:t>
-      </w:r>
-      <w:proofErr w:type="gramEnd"/>
-      <w:r>
-        <w:t xml:space="preserve"> picture of the bounding box below a champion’s health bar.  The depicted champion is recognizable as </w:t>
-      </w:r>
-      <w:proofErr w:type="spellStart"/>
-      <w:r>
-        <w:t>Aatrox</w:t>
-      </w:r>
-      <w:proofErr w:type="spellEnd"/>
+      <w:r>
+        <w:t>a picture of the bounding box below a champion’s health bar.  The depicted champion is recognizable as Aatrox</w:t>
+      </w:r>
       <w:r>
         <w:t>, a member of League’s Bruiser-class of champions</w:t>
       </w:r>
@@ -352,8 +358,6 @@
         <w:spacing w:line="360" w:lineRule="auto"/>
         <w:ind w:firstLine="720"/>
       </w:pPr>
-      <w:bookmarkStart w:id="0" w:name="_GoBack"/>
-      <w:bookmarkEnd w:id="0"/>
       <w:r>
         <w:t>Beginning of 10</w:t>
       </w:r>
@@ -1162,6 +1166,17 @@
       <w:contextualSpacing/>
     </w:pPr>
   </w:style>
+  <w:style w:type="character" w:styleId="Hyperlink">
+    <w:name w:val="Hyperlink"/>
+    <w:basedOn w:val="DefaultParagraphFont"/>
+    <w:uiPriority w:val="99"/>
+    <w:unhideWhenUsed/>
+    <w:rsid w:val="004644BA"/>
+    <w:rPr>
+      <w:color w:val="0563C1" w:themeColor="hyperlink"/>
+      <w:u w:val="single"/>
+    </w:rPr>
+  </w:style>
 </w:styles>
 </file>
 
